--- a/PHP/php第1课笔记.docx
+++ b/PHP/php第1课笔记.docx
@@ -1,6 +1,6 @@
 
 <file path=word/document.xml><?xml version="1.0" encoding="utf-8"?>
-<w:document xmlns:wpc="http://schemas.microsoft.com/office/word/2010/wordprocessingCanvas" xmlns:mo="http://schemas.microsoft.com/office/mac/office/2008/main" xmlns:mc="http://schemas.openxmlformats.org/markup-compatibility/2006" xmlns:mv="urn:schemas-microsoft-com:mac:vml" xmlns:o="urn:schemas-microsoft-com:office:office" xmlns:r="http://schemas.openxmlformats.org/officeDocument/2006/relationships" xmlns:m="http://schemas.openxmlformats.org/officeDocument/2006/math" xmlns:v="urn:schemas-microsoft-com:vml" xmlns:wp14="http://schemas.microsoft.com/office/word/2010/wordprocessingDrawing" xmlns:wp="http://schemas.openxmlformats.org/drawingml/2006/wordprocessingDrawing" xmlns:w10="urn:schemas-microsoft-com:office:word" xmlns:w="http://schemas.openxmlformats.org/wordprocessingml/2006/main" xmlns:w14="http://schemas.microsoft.com/office/word/2010/wordml" xmlns:w15="http://schemas.microsoft.com/office/word/2012/wordml" xmlns:wpg="http://schemas.microsoft.com/office/word/2010/wordprocessingGroup" xmlns:wpi="http://schemas.microsoft.com/office/word/2010/wordprocessingInk" xmlns:wne="http://schemas.microsoft.com/office/word/2006/wordml" xmlns:wps="http://schemas.microsoft.com/office/word/2010/wordprocessingShape" mc:Ignorable="w14 w15 wp14">
+<w:document xmlns:wpc="http://schemas.microsoft.com/office/word/2010/wordprocessingCanvas" xmlns:cx="http://schemas.microsoft.com/office/drawing/2014/chartex" xmlns:cx1="http://schemas.microsoft.com/office/drawing/2015/9/8/chartex" xmlns:cx2="http://schemas.microsoft.com/office/drawing/2015/10/21/chartex" xmlns:cx3="http://schemas.microsoft.com/office/drawing/2016/5/9/chartex" xmlns:cx4="http://schemas.microsoft.com/office/drawing/2016/5/10/chartex" xmlns:cx5="http://schemas.microsoft.com/office/drawing/2016/5/11/chartex" xmlns:cx6="http://schemas.microsoft.com/office/drawing/2016/5/12/chartex" xmlns:cx7="http://schemas.microsoft.com/office/drawing/2016/5/13/chartex" xmlns:cx8="http://schemas.microsoft.com/office/drawing/2016/5/14/chartex" xmlns:mc="http://schemas.openxmlformats.org/markup-compatibility/2006" xmlns:aink="http://schemas.microsoft.com/office/drawing/2016/ink" xmlns:am3d="http://schemas.microsoft.com/office/drawing/2017/model3d" xmlns:o="urn:schemas-microsoft-com:office:office" xmlns:r="http://schemas.openxmlformats.org/officeDocument/2006/relationships" xmlns:m="http://schemas.openxmlformats.org/officeDocument/2006/math" xmlns:v="urn:schemas-microsoft-com:vml" xmlns:wp14="http://schemas.microsoft.com/office/word/2010/wordprocessingDrawing" xmlns:wp="http://schemas.openxmlformats.org/drawingml/2006/wordprocessingDrawing" xmlns:w10="urn:schemas-microsoft-com:office:word" xmlns:w="http://schemas.openxmlformats.org/wordprocessingml/2006/main" xmlns:w14="http://schemas.microsoft.com/office/word/2010/wordml" xmlns:w15="http://schemas.microsoft.com/office/word/2012/wordml" xmlns:w16cid="http://schemas.microsoft.com/office/word/2016/wordml/cid" xmlns:w16se="http://schemas.microsoft.com/office/word/2015/wordml/symex" xmlns:wpg="http://schemas.microsoft.com/office/word/2010/wordprocessingGroup" xmlns:wpi="http://schemas.microsoft.com/office/word/2010/wordprocessingInk" xmlns:wne="http://schemas.microsoft.com/office/word/2006/wordml" xmlns:wps="http://schemas.microsoft.com/office/word/2010/wordprocessingShape" mc:Ignorable="w14 w15 w16se w16cid wp14">
   <w:body>
     <w:p>
       <w:pPr>
@@ -8,9 +8,9 @@
         <w:spacing w:before="62" w:after="62"/>
         <w:jc w:val="center"/>
       </w:pPr>
-      <w:bookmarkStart w:id="0" w:name="_Toc6666"/>
-      <w:bookmarkStart w:id="1" w:name="_Toc16695"/>
-      <w:bookmarkStart w:id="2" w:name="_Toc476950549"/>
+      <w:bookmarkStart w:id="0" w:name="_Toc476950549"/>
+      <w:bookmarkStart w:id="1" w:name="_Toc6666"/>
+      <w:bookmarkStart w:id="2" w:name="_Toc16695"/>
       <w:r>
         <w:rPr>
           <w:rFonts w:ascii="黑体" w:eastAsia="黑体" w:hAnsi="黑体" w:cs="黑体"/>
@@ -27,7 +27,7 @@
         </w:rPr>
         <w:t>入门</w:t>
       </w:r>
-      <w:bookmarkEnd w:id="2"/>
+      <w:bookmarkEnd w:id="0"/>
     </w:p>
     <w:p>
       <w:pPr>
@@ -92,12 +92,10 @@
         </w:rPr>
         <w:t>目录</w:t>
       </w:r>
-      <w:bookmarkEnd w:id="0"/>
       <w:bookmarkEnd w:id="1"/>
+      <w:bookmarkEnd w:id="2"/>
       <w:bookmarkEnd w:id="3"/>
     </w:p>
-    <w:bookmarkStart w:id="4" w:name="_GoBack"/>
-    <w:bookmarkEnd w:id="4"/>
     <w:p>
       <w:pPr>
         <w:pStyle w:val="11"/>
@@ -672,7 +670,7 @@
         <w:pStyle w:val="1"/>
         <w:spacing w:before="62" w:after="62"/>
       </w:pPr>
-      <w:bookmarkStart w:id="5" w:name="_Toc476950551"/>
+      <w:bookmarkStart w:id="4" w:name="_Toc476950551"/>
       <w:r>
         <w:rPr>
           <w:rFonts w:hint="eastAsia"/>
@@ -692,7 +690,7 @@
       <w:r>
         <w:t>前面</w:t>
       </w:r>
-      <w:bookmarkEnd w:id="5"/>
+      <w:bookmarkEnd w:id="4"/>
     </w:p>
     <w:p>
       <w:pPr>
@@ -828,7 +826,7 @@
         </w:numPr>
         <w:spacing w:before="62" w:after="62"/>
       </w:pPr>
-      <w:bookmarkStart w:id="6" w:name="_Toc476950552"/>
+      <w:bookmarkStart w:id="5" w:name="_Toc476950552"/>
       <w:r>
         <w:rPr>
           <w:rFonts w:hint="eastAsia"/>
@@ -838,14 +836,14 @@
       <w:r>
         <w:t>PHP</w:t>
       </w:r>
-      <w:bookmarkEnd w:id="6"/>
+      <w:bookmarkEnd w:id="5"/>
     </w:p>
     <w:p>
       <w:pPr>
         <w:pStyle w:val="2"/>
         <w:spacing w:before="156"/>
       </w:pPr>
-      <w:bookmarkStart w:id="7" w:name="_Toc476950553"/>
+      <w:bookmarkStart w:id="6" w:name="_Toc476950553"/>
       <w:r>
         <w:rPr>
           <w:rFonts w:hint="eastAsia"/>
@@ -861,7 +859,7 @@
       <w:r>
         <w:t>和后台语言的区别</w:t>
       </w:r>
-      <w:bookmarkEnd w:id="7"/>
+      <w:bookmarkEnd w:id="6"/>
     </w:p>
     <w:p>
       <w:pPr>
@@ -990,7 +988,7 @@
                   <v:path o:extrusionok="f" gradientshapeok="t" o:connecttype="rect"/>
                   <o:lock v:ext="edit" aspectratio="t"/>
                 </v:shapetype>
-                <v:shape id="_x0000_i1025" type="#_x0000_t75" style="width:327.2pt;height:114.05pt;visibility:visible;mso-wrap-style:square">
+                <v:shape id="_x0000_i1025" type="#_x0000_t75" style="width:327pt;height:114pt;visibility:visible;mso-wrap-style:square">
                   <v:imagedata r:id="rId10" o:title=""/>
                 </v:shape>
               </w:pict>
@@ -1013,7 +1011,7 @@
                 <w:noProof/>
               </w:rPr>
               <w:pict w14:anchorId="465FA1F6">
-                <v:shape id="_x0000_i1026" type="#_x0000_t75" style="width:342.9pt;height:111.2pt;visibility:visible;mso-wrap-style:square">
+                <v:shape id="_x0000_i1026" type="#_x0000_t75" style="width:342.75pt;height:111pt;visibility:visible;mso-wrap-style:square">
                   <v:imagedata r:id="rId11" o:title=""/>
                 </v:shape>
               </w:pict>
@@ -1036,7 +1034,7 @@
                 <w:noProof/>
               </w:rPr>
               <w:pict w14:anchorId="5DD5460A">
-                <v:shape id="图片 1" o:spid="_x0000_i1027" type="#_x0000_t75" style="width:312.95pt;height:119.05pt;visibility:visible;mso-wrap-style:square">
+                <v:shape id="图片 1" o:spid="_x0000_i1057" type="#_x0000_t75" style="width:312.75pt;height:119.25pt;visibility:visible;mso-wrap-style:square">
                   <v:imagedata r:id="rId12" o:title=""/>
                 </v:shape>
               </w:pict>
@@ -1060,7 +1058,7 @@
               </w:rPr>
               <w:lastRenderedPageBreak/>
               <w:pict w14:anchorId="59ECC825">
-                <v:shape id="_x0000_i1028" type="#_x0000_t75" style="width:332.2pt;height:128.3pt;visibility:visible;mso-wrap-style:square">
+                <v:shape id="_x0000_i1028" type="#_x0000_t75" style="width:332.25pt;height:128.25pt;visibility:visible;mso-wrap-style:square">
                   <v:imagedata r:id="rId13" o:title=""/>
                 </v:shape>
               </w:pict>
@@ -1355,7 +1353,21 @@
         <w:rPr>
           <w:rFonts w:cs="Consolas" w:hint="eastAsia"/>
         </w:rPr>
-        <w:t>rotocal</w:t>
+        <w:t>rotoc</w:t>
+      </w:r>
+      <w:r>
+        <w:rPr>
+          <w:rFonts w:cs="Consolas" w:hint="eastAsia"/>
+        </w:rPr>
+        <w:t>o</w:t>
+      </w:r>
+      <w:bookmarkStart w:id="7" w:name="_GoBack"/>
+      <w:bookmarkEnd w:id="7"/>
+      <w:r>
+        <w:rPr>
+          <w:rFonts w:cs="Consolas" w:hint="eastAsia"/>
+        </w:rPr>
+        <w:t>l</w:t>
       </w:r>
       <w:r>
         <w:rPr>
@@ -2140,7 +2152,7 @@
           <w:bdr w:val="single" w:sz="4" w:space="0" w:color="auto"/>
         </w:rPr>
         <w:pict w14:anchorId="6BC71D76">
-          <v:shape id="_x0000_i1029" type="#_x0000_t75" style="width:345.75pt;height:82pt;visibility:visible;mso-wrap-style:square">
+          <v:shape id="_x0000_i1029" type="#_x0000_t75" style="width:345.75pt;height:81.75pt;visibility:visible;mso-wrap-style:square">
             <v:imagedata r:id="rId14" o:title=""/>
           </v:shape>
         </w:pict>
@@ -2212,7 +2224,7 @@
           <w:bdr w:val="single" w:sz="4" w:space="0" w:color="auto"/>
         </w:rPr>
         <w:pict w14:anchorId="50C238E5">
-          <v:shape id="_x0000_i1030" type="#_x0000_t75" style="width:371.4pt;height:126.2pt;visibility:visible;mso-wrap-style:square">
+          <v:shape id="_x0000_i1030" type="#_x0000_t75" style="width:371.25pt;height:126pt;visibility:visible;mso-wrap-style:square">
             <v:imagedata r:id="rId15" o:title=""/>
           </v:shape>
         </w:pict>
@@ -2286,7 +2298,7 @@
         <w:tblLook w:val="04A0" w:firstRow="1" w:lastRow="0" w:firstColumn="1" w:lastColumn="0" w:noHBand="0" w:noVBand="1"/>
       </w:tblPr>
       <w:tblGrid>
-        <w:gridCol w:w="7303"/>
+        <w:gridCol w:w="7297"/>
       </w:tblGrid>
       <w:tr>
         <w:trPr>
@@ -2309,7 +2321,7 @@
                 <w:noProof/>
               </w:rPr>
               <w:pict w14:anchorId="460D7AF0">
-                <v:shape id="_x0000_i1031" type="#_x0000_t75" style="width:312.95pt;height:111.2pt;visibility:visible;mso-wrap-style:square">
+                <v:shape id="_x0000_i1031" type="#_x0000_t75" style="width:312.75pt;height:111pt;visibility:visible;mso-wrap-style:square">
                   <v:imagedata r:id="rId16" o:title=""/>
                 </v:shape>
               </w:pict>
@@ -2338,7 +2350,7 @@
                 <w:noProof/>
               </w:rPr>
               <w:pict w14:anchorId="0E32298C">
-                <v:shape id="_x0000_i1032" type="#_x0000_t75" style="width:333.6pt;height:109.05pt;visibility:visible;mso-wrap-style:square">
+                <v:shape id="_x0000_i1032" type="#_x0000_t75" style="width:333.75pt;height:109.5pt;visibility:visible;mso-wrap-style:square">
                   <v:imagedata r:id="rId17" o:title=""/>
                 </v:shape>
               </w:pict>
@@ -2367,7 +2379,7 @@
                 <w:noProof/>
               </w:rPr>
               <w:pict w14:anchorId="3570A9F7">
-                <v:shape id="_x0000_i1033" type="#_x0000_t75" style="width:337.2pt;height:141.15pt;visibility:visible;mso-wrap-style:square">
+                <v:shape id="_x0000_i1033" type="#_x0000_t75" style="width:337.5pt;height:141pt;visibility:visible;mso-wrap-style:square">
                   <v:imagedata r:id="rId18" o:title=""/>
                 </v:shape>
               </w:pict>
@@ -2396,7 +2408,7 @@
                 <w:noProof/>
               </w:rPr>
               <w:pict w14:anchorId="3E3534DC">
-                <v:shape id="_x0000_i1034" type="#_x0000_t75" style="width:354.3pt;height:165.4pt;visibility:visible;mso-wrap-style:square">
+                <v:shape id="_x0000_i1034" type="#_x0000_t75" style="width:354pt;height:165.75pt;visibility:visible;mso-wrap-style:square">
                   <v:imagedata r:id="rId19" o:title=""/>
                 </v:shape>
               </w:pict>
@@ -2426,7 +2438,7 @@
               </w:rPr>
               <w:lastRenderedPageBreak/>
               <w:pict w14:anchorId="1A39A461">
-                <v:shape id="_x0000_i1035" type="#_x0000_t75" style="width:353.6pt;height:142.55pt;visibility:visible;mso-wrap-style:square">
+                <v:shape id="_x0000_i1035" type="#_x0000_t75" style="width:354pt;height:142.5pt;visibility:visible;mso-wrap-style:square">
                   <v:imagedata r:id="rId20" o:title=""/>
                 </v:shape>
               </w:pict>
@@ -2954,7 +2966,7 @@
           <w:bdr w:val="single" w:sz="4" w:space="0" w:color="auto"/>
         </w:rPr>
         <w:pict w14:anchorId="3063E984">
-          <v:shape id="_x0000_i1036" type="#_x0000_t75" style="width:289.45pt;height:219.55pt;visibility:visible;mso-wrap-style:square">
+          <v:shape id="_x0000_i1036" type="#_x0000_t75" style="width:289.5pt;height:219.75pt;visibility:visible;mso-wrap-style:square">
             <v:imagedata r:id="rId21" o:title=""/>
           </v:shape>
         </w:pict>
@@ -3890,7 +3902,7 @@
                 <w:noProof/>
               </w:rPr>
               <w:pict w14:anchorId="04024359">
-                <v:shape id="_x0000_i1037" type="#_x0000_t75" style="width:318.65pt;height:205.3pt;visibility:visible;mso-wrap-style:square">
+                <v:shape id="_x0000_i1037" type="#_x0000_t75" style="width:318.75pt;height:205.5pt;visibility:visible;mso-wrap-style:square">
                   <v:imagedata r:id="rId30" o:title=""/>
                 </v:shape>
               </w:pict>
@@ -4015,7 +4027,7 @@
               </w:rPr>
               <w:lastRenderedPageBreak/>
               <w:pict w14:anchorId="65DE715D">
-                <v:shape id="_x0000_i1038" type="#_x0000_t75" style="width:307.25pt;height:266.6pt;visibility:visible;mso-wrap-style:square">
+                <v:shape id="_x0000_i1038" type="#_x0000_t75" style="width:306.75pt;height:266.25pt;visibility:visible;mso-wrap-style:square">
                   <v:imagedata r:id="rId31" o:title=""/>
                 </v:shape>
               </w:pict>
@@ -4117,7 +4129,7 @@
                 <w:noProof/>
               </w:rPr>
               <w:pict w14:anchorId="21AFFA4B">
-                <v:shape id="_x0000_i1039" type="#_x0000_t75" style="width:278pt;height:42.75pt;visibility:visible;mso-wrap-style:square">
+                <v:shape id="_x0000_i1039" type="#_x0000_t75" style="width:278.25pt;height:42.75pt;visibility:visible;mso-wrap-style:square">
                   <v:imagedata r:id="rId32" o:title=""/>
                 </v:shape>
               </w:pict>
@@ -4229,7 +4241,7 @@
                 <w:noProof/>
               </w:rPr>
               <w:pict w14:anchorId="7721CC3C">
-                <v:shape id="_x0000_i1040" type="#_x0000_t75" style="width:176.8pt;height:44.9pt;visibility:visible;mso-wrap-style:square">
+                <v:shape id="_x0000_i1040" type="#_x0000_t75" style="width:177pt;height:45pt;visibility:visible;mso-wrap-style:square">
                   <v:imagedata r:id="rId33" o:title=""/>
                 </v:shape>
               </w:pict>
@@ -4345,7 +4357,7 @@
                 <w:noProof/>
               </w:rPr>
               <w:pict w14:anchorId="66A51474">
-                <v:shape id="_x0000_i1041" type="#_x0000_t75" style="width:197.45pt;height:74.15pt;visibility:visible;mso-wrap-style:square">
+                <v:shape id="_x0000_i1041" type="#_x0000_t75" style="width:197.25pt;height:74.25pt;visibility:visible;mso-wrap-style:square">
                   <v:imagedata r:id="rId34" o:title=""/>
                 </v:shape>
               </w:pict>
@@ -4409,7 +4421,7 @@
                 <w:noProof/>
               </w:rPr>
               <w:pict w14:anchorId="660E8D51">
-                <v:shape id="_x0000_i1042" type="#_x0000_t75" style="width:205.3pt;height:62.75pt;visibility:visible;mso-wrap-style:square">
+                <v:shape id="_x0000_i1042" type="#_x0000_t75" style="width:205.5pt;height:63pt;visibility:visible;mso-wrap-style:square">
                   <v:imagedata r:id="rId35" o:title=""/>
                 </v:shape>
               </w:pict>
@@ -4473,7 +4485,7 @@
                 <w:noProof/>
               </w:rPr>
               <w:pict w14:anchorId="57503AD6">
-                <v:shape id="_x0000_i1043" type="#_x0000_t75" style="width:310.8pt;height:55.6pt;visibility:visible;mso-wrap-style:square">
+                <v:shape id="_x0000_i1043" type="#_x0000_t75" style="width:310.5pt;height:55.5pt;visibility:visible;mso-wrap-style:square">
                   <v:imagedata r:id="rId36" o:title=""/>
                 </v:shape>
               </w:pict>
@@ -4537,7 +4549,7 @@
                 <w:noProof/>
               </w:rPr>
               <w:pict w14:anchorId="3BEDF87D">
-                <v:shape id="_x0000_i1044" type="#_x0000_t75" style="width:301.55pt;height:69.15pt;visibility:visible;mso-wrap-style:square">
+                <v:shape id="_x0000_i1044" type="#_x0000_t75" style="width:301.5pt;height:69pt;visibility:visible;mso-wrap-style:square">
                   <v:imagedata r:id="rId37" o:title=""/>
                 </v:shape>
               </w:pict>
@@ -4596,7 +4608,7 @@
               </w:rPr>
               <w:lastRenderedPageBreak/>
               <w:pict w14:anchorId="33629799">
-                <v:shape id="_x0000_i1045" type="#_x0000_t75" style="width:305.8pt;height:64.15pt;visibility:visible;mso-wrap-style:square">
+                <v:shape id="_x0000_i1045" type="#_x0000_t75" style="width:306pt;height:63.75pt;visibility:visible;mso-wrap-style:square">
                   <v:imagedata r:id="rId38" o:title=""/>
                 </v:shape>
               </w:pict>
@@ -4636,7 +4648,7 @@
                 <w:noProof/>
               </w:rPr>
               <w:pict w14:anchorId="685E874B">
-                <v:shape id="_x0000_i1046" type="#_x0000_t75" style="width:251.65pt;height:134pt;visibility:visible;mso-wrap-style:square">
+                <v:shape id="_x0000_i1046" type="#_x0000_t75" style="width:252pt;height:134.25pt;visibility:visible;mso-wrap-style:square">
                   <v:imagedata r:id="rId39" o:title=""/>
                 </v:shape>
               </w:pict>
@@ -4744,7 +4756,7 @@
                 <w:noProof/>
               </w:rPr>
               <w:pict w14:anchorId="0D7949BA">
-                <v:shape id="_x0000_i1047" type="#_x0000_t75" style="width:235.95pt;height:131.15pt;visibility:visible;mso-wrap-style:square">
+                <v:shape id="_x0000_i1047" type="#_x0000_t75" style="width:235.5pt;height:131.25pt;visibility:visible;mso-wrap-style:square">
                   <v:imagedata r:id="rId40" o:title=""/>
                 </v:shape>
               </w:pict>
@@ -5549,7 +5561,7 @@
           <w:noProof/>
         </w:rPr>
         <w:pict w14:anchorId="010E1341">
-          <v:shape id="_x0000_i1048" type="#_x0000_t75" style="width:88.4pt;height:28.5pt;visibility:visible;mso-wrap-style:square">
+          <v:shape id="_x0000_i1048" type="#_x0000_t75" style="width:88.5pt;height:28.5pt;visibility:visible;mso-wrap-style:square">
             <v:imagedata r:id="rId41" o:title=""/>
           </v:shape>
         </w:pict>
@@ -5749,7 +5761,7 @@
           <w:noProof/>
         </w:rPr>
         <w:pict w14:anchorId="14055E50">
-          <v:shape id="_x0000_i1049" type="#_x0000_t75" style="width:173.95pt;height:81.25pt;visibility:visible;mso-wrap-style:square">
+          <v:shape id="_x0000_i1049" type="#_x0000_t75" style="width:174pt;height:81pt;visibility:visible;mso-wrap-style:square">
             <v:imagedata r:id="rId42" o:title=""/>
           </v:shape>
         </w:pict>
@@ -6765,7 +6777,7 @@
 </file>
 
 <file path=word/endnotes.xml><?xml version="1.0" encoding="utf-8"?>
-<w:endnotes xmlns:wpc="http://schemas.microsoft.com/office/word/2010/wordprocessingCanvas" xmlns:mo="http://schemas.microsoft.com/office/mac/office/2008/main" xmlns:mc="http://schemas.openxmlformats.org/markup-compatibility/2006" xmlns:mv="urn:schemas-microsoft-com:mac:vml" xmlns:o="urn:schemas-microsoft-com:office:office" xmlns:r="http://schemas.openxmlformats.org/officeDocument/2006/relationships" xmlns:m="http://schemas.openxmlformats.org/officeDocument/2006/math" xmlns:v="urn:schemas-microsoft-com:vml" xmlns:wp14="http://schemas.microsoft.com/office/word/2010/wordprocessingDrawing" xmlns:wp="http://schemas.openxmlformats.org/drawingml/2006/wordprocessingDrawing" xmlns:w10="urn:schemas-microsoft-com:office:word" xmlns:w="http://schemas.openxmlformats.org/wordprocessingml/2006/main" xmlns:w14="http://schemas.microsoft.com/office/word/2010/wordml" xmlns:w15="http://schemas.microsoft.com/office/word/2012/wordml" xmlns:wpg="http://schemas.microsoft.com/office/word/2010/wordprocessingGroup" xmlns:wpi="http://schemas.microsoft.com/office/word/2010/wordprocessingInk" xmlns:wne="http://schemas.microsoft.com/office/word/2006/wordml" xmlns:wps="http://schemas.microsoft.com/office/word/2010/wordprocessingShape" mc:Ignorable="w14 w15 wp14">
+<w:endnotes xmlns:wpc="http://schemas.microsoft.com/office/word/2010/wordprocessingCanvas" xmlns:cx="http://schemas.microsoft.com/office/drawing/2014/chartex" xmlns:cx1="http://schemas.microsoft.com/office/drawing/2015/9/8/chartex" xmlns:cx2="http://schemas.microsoft.com/office/drawing/2015/10/21/chartex" xmlns:cx3="http://schemas.microsoft.com/office/drawing/2016/5/9/chartex" xmlns:cx4="http://schemas.microsoft.com/office/drawing/2016/5/10/chartex" xmlns:cx5="http://schemas.microsoft.com/office/drawing/2016/5/11/chartex" xmlns:cx6="http://schemas.microsoft.com/office/drawing/2016/5/12/chartex" xmlns:cx7="http://schemas.microsoft.com/office/drawing/2016/5/13/chartex" xmlns:cx8="http://schemas.microsoft.com/office/drawing/2016/5/14/chartex" xmlns:mc="http://schemas.openxmlformats.org/markup-compatibility/2006" xmlns:aink="http://schemas.microsoft.com/office/drawing/2016/ink" xmlns:am3d="http://schemas.microsoft.com/office/drawing/2017/model3d" xmlns:o="urn:schemas-microsoft-com:office:office" xmlns:r="http://schemas.openxmlformats.org/officeDocument/2006/relationships" xmlns:m="http://schemas.openxmlformats.org/officeDocument/2006/math" xmlns:v="urn:schemas-microsoft-com:vml" xmlns:wp14="http://schemas.microsoft.com/office/word/2010/wordprocessingDrawing" xmlns:wp="http://schemas.openxmlformats.org/drawingml/2006/wordprocessingDrawing" xmlns:w10="urn:schemas-microsoft-com:office:word" xmlns:w="http://schemas.openxmlformats.org/wordprocessingml/2006/main" xmlns:w14="http://schemas.microsoft.com/office/word/2010/wordml" xmlns:w15="http://schemas.microsoft.com/office/word/2012/wordml" xmlns:w16cid="http://schemas.microsoft.com/office/word/2016/wordml/cid" xmlns:w16se="http://schemas.microsoft.com/office/word/2015/wordml/symex" xmlns:wpg="http://schemas.microsoft.com/office/word/2010/wordprocessingGroup" xmlns:wpi="http://schemas.microsoft.com/office/word/2010/wordprocessingInk" xmlns:wne="http://schemas.microsoft.com/office/word/2006/wordml" xmlns:wps="http://schemas.microsoft.com/office/word/2010/wordprocessingShape" mc:Ignorable="w14 w15 w16se w16cid wp14">
   <w:endnote w:type="separator" w:id="-1">
     <w:p>
       <w:pPr>
@@ -6790,7 +6802,7 @@
 </file>
 
 <file path=word/footer1.xml><?xml version="1.0" encoding="utf-8"?>
-<w:ftr xmlns:wpc="http://schemas.microsoft.com/office/word/2010/wordprocessingCanvas" xmlns:mo="http://schemas.microsoft.com/office/mac/office/2008/main" xmlns:mc="http://schemas.openxmlformats.org/markup-compatibility/2006" xmlns:mv="urn:schemas-microsoft-com:mac:vml" xmlns:o="urn:schemas-microsoft-com:office:office" xmlns:r="http://schemas.openxmlformats.org/officeDocument/2006/relationships" xmlns:m="http://schemas.openxmlformats.org/officeDocument/2006/math" xmlns:v="urn:schemas-microsoft-com:vml" xmlns:wp14="http://schemas.microsoft.com/office/word/2010/wordprocessingDrawing" xmlns:wp="http://schemas.openxmlformats.org/drawingml/2006/wordprocessingDrawing" xmlns:w10="urn:schemas-microsoft-com:office:word" xmlns:w="http://schemas.openxmlformats.org/wordprocessingml/2006/main" xmlns:w14="http://schemas.microsoft.com/office/word/2010/wordml" xmlns:w15="http://schemas.microsoft.com/office/word/2012/wordml" xmlns:wpg="http://schemas.microsoft.com/office/word/2010/wordprocessingGroup" xmlns:wpi="http://schemas.microsoft.com/office/word/2010/wordprocessingInk" xmlns:wne="http://schemas.microsoft.com/office/word/2006/wordml" xmlns:wps="http://schemas.microsoft.com/office/word/2010/wordprocessingShape" mc:Ignorable="w14 w15 wp14 mv">
+<w:ftr xmlns:wpc="http://schemas.microsoft.com/office/word/2010/wordprocessingCanvas" xmlns:cx="http://schemas.microsoft.com/office/drawing/2014/chartex" xmlns:cx1="http://schemas.microsoft.com/office/drawing/2015/9/8/chartex" xmlns:cx2="http://schemas.microsoft.com/office/drawing/2015/10/21/chartex" xmlns:cx3="http://schemas.microsoft.com/office/drawing/2016/5/9/chartex" xmlns:cx4="http://schemas.microsoft.com/office/drawing/2016/5/10/chartex" xmlns:cx5="http://schemas.microsoft.com/office/drawing/2016/5/11/chartex" xmlns:cx6="http://schemas.microsoft.com/office/drawing/2016/5/12/chartex" xmlns:cx7="http://schemas.microsoft.com/office/drawing/2016/5/13/chartex" xmlns:cx8="http://schemas.microsoft.com/office/drawing/2016/5/14/chartex" xmlns:mc="http://schemas.openxmlformats.org/markup-compatibility/2006" xmlns:aink="http://schemas.microsoft.com/office/drawing/2016/ink" xmlns:am3d="http://schemas.microsoft.com/office/drawing/2017/model3d" xmlns:o="urn:schemas-microsoft-com:office:office" xmlns:r="http://schemas.openxmlformats.org/officeDocument/2006/relationships" xmlns:m="http://schemas.openxmlformats.org/officeDocument/2006/math" xmlns:v="urn:schemas-microsoft-com:vml" xmlns:wp14="http://schemas.microsoft.com/office/word/2010/wordprocessingDrawing" xmlns:wp="http://schemas.openxmlformats.org/drawingml/2006/wordprocessingDrawing" xmlns:w10="urn:schemas-microsoft-com:office:word" xmlns:w="http://schemas.openxmlformats.org/wordprocessingml/2006/main" xmlns:w14="http://schemas.microsoft.com/office/word/2010/wordml" xmlns:w15="http://schemas.microsoft.com/office/word/2012/wordml" xmlns:w16cid="http://schemas.microsoft.com/office/word/2016/wordml/cid" xmlns:w16se="http://schemas.microsoft.com/office/word/2015/wordml/symex" xmlns:wpg="http://schemas.microsoft.com/office/word/2010/wordprocessingGroup" xmlns:wpi="http://schemas.microsoft.com/office/word/2010/wordprocessingInk" xmlns:wne="http://schemas.microsoft.com/office/word/2006/wordml" xmlns:wps="http://schemas.microsoft.com/office/word/2010/wordprocessingShape" mc:Ignorable="w14 w15 w16se w16cid wp14">
   <w:p>
     <w:pPr>
       <w:pStyle w:val="a3"/>
@@ -6798,7 +6810,7 @@
     </w:pPr>
     <w:r>
       <w:pict w14:anchorId="7FDEB1A6">
-        <v:shapetype id="_x0000_t202" coordsize="21600,21600" o:spt="202" path="m0,0l0,21600,21600,21600,21600,0xe">
+        <v:shapetype id="_x0000_t202" coordsize="21600,21600" o:spt="202" path="m,l,21600r21600,l21600,xe">
           <v:stroke joinstyle="miter"/>
           <v:path gradientshapeok="t" o:connecttype="rect"/>
         </v:shapetype>
@@ -6851,7 +6863,7 @@
                   <w:rPr>
                     <w:noProof/>
                   </w:rPr>
-                  <w:t>2</w:t>
+                  <w:t>10</w:t>
                 </w:r>
                 <w:r>
                   <w:rPr>
@@ -6956,7 +6968,7 @@
 </file>
 
 <file path=word/footnotes.xml><?xml version="1.0" encoding="utf-8"?>
-<w:footnotes xmlns:wpc="http://schemas.microsoft.com/office/word/2010/wordprocessingCanvas" xmlns:mo="http://schemas.microsoft.com/office/mac/office/2008/main" xmlns:mc="http://schemas.openxmlformats.org/markup-compatibility/2006" xmlns:mv="urn:schemas-microsoft-com:mac:vml" xmlns:o="urn:schemas-microsoft-com:office:office" xmlns:r="http://schemas.openxmlformats.org/officeDocument/2006/relationships" xmlns:m="http://schemas.openxmlformats.org/officeDocument/2006/math" xmlns:v="urn:schemas-microsoft-com:vml" xmlns:wp14="http://schemas.microsoft.com/office/word/2010/wordprocessingDrawing" xmlns:wp="http://schemas.openxmlformats.org/drawingml/2006/wordprocessingDrawing" xmlns:w10="urn:schemas-microsoft-com:office:word" xmlns:w="http://schemas.openxmlformats.org/wordprocessingml/2006/main" xmlns:w14="http://schemas.microsoft.com/office/word/2010/wordml" xmlns:w15="http://schemas.microsoft.com/office/word/2012/wordml" xmlns:wpg="http://schemas.microsoft.com/office/word/2010/wordprocessingGroup" xmlns:wpi="http://schemas.microsoft.com/office/word/2010/wordprocessingInk" xmlns:wne="http://schemas.microsoft.com/office/word/2006/wordml" xmlns:wps="http://schemas.microsoft.com/office/word/2010/wordprocessingShape" mc:Ignorable="w14 w15 wp14">
+<w:footnotes xmlns:wpc="http://schemas.microsoft.com/office/word/2010/wordprocessingCanvas" xmlns:cx="http://schemas.microsoft.com/office/drawing/2014/chartex" xmlns:cx1="http://schemas.microsoft.com/office/drawing/2015/9/8/chartex" xmlns:cx2="http://schemas.microsoft.com/office/drawing/2015/10/21/chartex" xmlns:cx3="http://schemas.microsoft.com/office/drawing/2016/5/9/chartex" xmlns:cx4="http://schemas.microsoft.com/office/drawing/2016/5/10/chartex" xmlns:cx5="http://schemas.microsoft.com/office/drawing/2016/5/11/chartex" xmlns:cx6="http://schemas.microsoft.com/office/drawing/2016/5/12/chartex" xmlns:cx7="http://schemas.microsoft.com/office/drawing/2016/5/13/chartex" xmlns:cx8="http://schemas.microsoft.com/office/drawing/2016/5/14/chartex" xmlns:mc="http://schemas.openxmlformats.org/markup-compatibility/2006" xmlns:aink="http://schemas.microsoft.com/office/drawing/2016/ink" xmlns:am3d="http://schemas.microsoft.com/office/drawing/2017/model3d" xmlns:o="urn:schemas-microsoft-com:office:office" xmlns:r="http://schemas.openxmlformats.org/officeDocument/2006/relationships" xmlns:m="http://schemas.openxmlformats.org/officeDocument/2006/math" xmlns:v="urn:schemas-microsoft-com:vml" xmlns:wp14="http://schemas.microsoft.com/office/word/2010/wordprocessingDrawing" xmlns:wp="http://schemas.openxmlformats.org/drawingml/2006/wordprocessingDrawing" xmlns:w10="urn:schemas-microsoft-com:office:word" xmlns:w="http://schemas.openxmlformats.org/wordprocessingml/2006/main" xmlns:w14="http://schemas.microsoft.com/office/word/2010/wordml" xmlns:w15="http://schemas.microsoft.com/office/word/2012/wordml" xmlns:w16cid="http://schemas.microsoft.com/office/word/2016/wordml/cid" xmlns:w16se="http://schemas.microsoft.com/office/word/2015/wordml/symex" xmlns:wpg="http://schemas.microsoft.com/office/word/2010/wordprocessingGroup" xmlns:wpi="http://schemas.microsoft.com/office/word/2010/wordprocessingInk" xmlns:wne="http://schemas.microsoft.com/office/word/2006/wordml" xmlns:wps="http://schemas.microsoft.com/office/word/2010/wordprocessingShape" mc:Ignorable="w14 w15 w16se w16cid wp14">
   <w:footnote w:type="separator" w:id="-1">
     <w:p>
       <w:pPr>
@@ -6981,7 +6993,7 @@
 </file>
 
 <file path=word/header1.xml><?xml version="1.0" encoding="utf-8"?>
-<w:hdr xmlns:wpc="http://schemas.microsoft.com/office/word/2010/wordprocessingCanvas" xmlns:mo="http://schemas.microsoft.com/office/mac/office/2008/main" xmlns:mc="http://schemas.openxmlformats.org/markup-compatibility/2006" xmlns:mv="urn:schemas-microsoft-com:mac:vml" xmlns:o="urn:schemas-microsoft-com:office:office" xmlns:r="http://schemas.openxmlformats.org/officeDocument/2006/relationships" xmlns:m="http://schemas.openxmlformats.org/officeDocument/2006/math" xmlns:v="urn:schemas-microsoft-com:vml" xmlns:wp14="http://schemas.microsoft.com/office/word/2010/wordprocessingDrawing" xmlns:wp="http://schemas.openxmlformats.org/drawingml/2006/wordprocessingDrawing" xmlns:w10="urn:schemas-microsoft-com:office:word" xmlns:w="http://schemas.openxmlformats.org/wordprocessingml/2006/main" xmlns:w14="http://schemas.microsoft.com/office/word/2010/wordml" xmlns:w15="http://schemas.microsoft.com/office/word/2012/wordml" xmlns:wpg="http://schemas.microsoft.com/office/word/2010/wordprocessingGroup" xmlns:wpi="http://schemas.microsoft.com/office/word/2010/wordprocessingInk" xmlns:wne="http://schemas.microsoft.com/office/word/2006/wordml" xmlns:wps="http://schemas.microsoft.com/office/word/2010/wordprocessingShape" mc:Ignorable="w14 w15 wp14 mv">
+<w:hdr xmlns:wpc="http://schemas.microsoft.com/office/word/2010/wordprocessingCanvas" xmlns:cx="http://schemas.microsoft.com/office/drawing/2014/chartex" xmlns:cx1="http://schemas.microsoft.com/office/drawing/2015/9/8/chartex" xmlns:cx2="http://schemas.microsoft.com/office/drawing/2015/10/21/chartex" xmlns:cx3="http://schemas.microsoft.com/office/drawing/2016/5/9/chartex" xmlns:cx4="http://schemas.microsoft.com/office/drawing/2016/5/10/chartex" xmlns:cx5="http://schemas.microsoft.com/office/drawing/2016/5/11/chartex" xmlns:cx6="http://schemas.microsoft.com/office/drawing/2016/5/12/chartex" xmlns:cx7="http://schemas.microsoft.com/office/drawing/2016/5/13/chartex" xmlns:cx8="http://schemas.microsoft.com/office/drawing/2016/5/14/chartex" xmlns:mc="http://schemas.openxmlformats.org/markup-compatibility/2006" xmlns:aink="http://schemas.microsoft.com/office/drawing/2016/ink" xmlns:am3d="http://schemas.microsoft.com/office/drawing/2017/model3d" xmlns:o="urn:schemas-microsoft-com:office:office" xmlns:r="http://schemas.openxmlformats.org/officeDocument/2006/relationships" xmlns:m="http://schemas.openxmlformats.org/officeDocument/2006/math" xmlns:v="urn:schemas-microsoft-com:vml" xmlns:wp14="http://schemas.microsoft.com/office/word/2010/wordprocessingDrawing" xmlns:wp="http://schemas.openxmlformats.org/drawingml/2006/wordprocessingDrawing" xmlns:w10="urn:schemas-microsoft-com:office:word" xmlns:w="http://schemas.openxmlformats.org/wordprocessingml/2006/main" xmlns:w14="http://schemas.microsoft.com/office/word/2010/wordml" xmlns:w15="http://schemas.microsoft.com/office/word/2012/wordml" xmlns:w16cid="http://schemas.microsoft.com/office/word/2016/wordml/cid" xmlns:w16se="http://schemas.microsoft.com/office/word/2015/wordml/symex" xmlns:wpg="http://schemas.microsoft.com/office/word/2010/wordprocessingGroup" xmlns:wpi="http://schemas.microsoft.com/office/word/2010/wordprocessingInk" xmlns:wne="http://schemas.microsoft.com/office/word/2006/wordml" xmlns:wps="http://schemas.microsoft.com/office/word/2010/wordprocessingShape" mc:Ignorable="w14 w15 w16se w16cid wp14">
   <w:p>
     <w:pPr>
       <w:spacing w:before="120"/>
@@ -6996,8 +7008,8 @@
 </file>
 
 <file path=word/numbering.xml><?xml version="1.0" encoding="utf-8"?>
-<w:numbering xmlns:wpc="http://schemas.microsoft.com/office/word/2010/wordprocessingCanvas" xmlns:mo="http://schemas.microsoft.com/office/mac/office/2008/main" xmlns:mc="http://schemas.openxmlformats.org/markup-compatibility/2006" xmlns:mv="urn:schemas-microsoft-com:mac:vml" xmlns:o="urn:schemas-microsoft-com:office:office" xmlns:r="http://schemas.openxmlformats.org/officeDocument/2006/relationships" xmlns:m="http://schemas.openxmlformats.org/officeDocument/2006/math" xmlns:v="urn:schemas-microsoft-com:vml" xmlns:wp14="http://schemas.microsoft.com/office/word/2010/wordprocessingDrawing" xmlns:wp="http://schemas.openxmlformats.org/drawingml/2006/wordprocessingDrawing" xmlns:w10="urn:schemas-microsoft-com:office:word" xmlns:w="http://schemas.openxmlformats.org/wordprocessingml/2006/main" xmlns:w14="http://schemas.microsoft.com/office/word/2010/wordml" xmlns:w15="http://schemas.microsoft.com/office/word/2012/wordml" xmlns:wpg="http://schemas.microsoft.com/office/word/2010/wordprocessingGroup" xmlns:wpi="http://schemas.microsoft.com/office/word/2010/wordprocessingInk" xmlns:wne="http://schemas.microsoft.com/office/word/2006/wordml" xmlns:wps="http://schemas.microsoft.com/office/word/2010/wordprocessingShape" mc:Ignorable="w14 w15 wp14">
-  <w:abstractNum w:abstractNumId="0">
+<w:numbering xmlns:wpc="http://schemas.microsoft.com/office/word/2010/wordprocessingCanvas" xmlns:cx="http://schemas.microsoft.com/office/drawing/2014/chartex" xmlns:cx1="http://schemas.microsoft.com/office/drawing/2015/9/8/chartex" xmlns:cx2="http://schemas.microsoft.com/office/drawing/2015/10/21/chartex" xmlns:cx3="http://schemas.microsoft.com/office/drawing/2016/5/9/chartex" xmlns:cx4="http://schemas.microsoft.com/office/drawing/2016/5/10/chartex" xmlns:cx5="http://schemas.microsoft.com/office/drawing/2016/5/11/chartex" xmlns:cx6="http://schemas.microsoft.com/office/drawing/2016/5/12/chartex" xmlns:cx7="http://schemas.microsoft.com/office/drawing/2016/5/13/chartex" xmlns:cx8="http://schemas.microsoft.com/office/drawing/2016/5/14/chartex" xmlns:mc="http://schemas.openxmlformats.org/markup-compatibility/2006" xmlns:aink="http://schemas.microsoft.com/office/drawing/2016/ink" xmlns:am3d="http://schemas.microsoft.com/office/drawing/2017/model3d" xmlns:o="urn:schemas-microsoft-com:office:office" xmlns:r="http://schemas.openxmlformats.org/officeDocument/2006/relationships" xmlns:m="http://schemas.openxmlformats.org/officeDocument/2006/math" xmlns:v="urn:schemas-microsoft-com:vml" xmlns:wp14="http://schemas.microsoft.com/office/word/2010/wordprocessingDrawing" xmlns:wp="http://schemas.openxmlformats.org/drawingml/2006/wordprocessingDrawing" xmlns:w10="urn:schemas-microsoft-com:office:word" xmlns:w="http://schemas.openxmlformats.org/wordprocessingml/2006/main" xmlns:w14="http://schemas.microsoft.com/office/word/2010/wordml" xmlns:w15="http://schemas.microsoft.com/office/word/2012/wordml" xmlns:w16cid="http://schemas.microsoft.com/office/word/2016/wordml/cid" xmlns:w16se="http://schemas.microsoft.com/office/word/2015/wordml/symex" xmlns:wpg="http://schemas.microsoft.com/office/word/2010/wordprocessingGroup" xmlns:wpi="http://schemas.microsoft.com/office/word/2010/wordprocessingInk" xmlns:wne="http://schemas.microsoft.com/office/word/2006/wordml" xmlns:wps="http://schemas.microsoft.com/office/word/2010/wordprocessingShape" mc:Ignorable="w14 w15 w16se w16cid wp14">
+  <w:abstractNum w:abstractNumId="0" w15:restartNumberingAfterBreak="0">
     <w:nsid w:val="503F568B"/>
     <w:multiLevelType w:val="hybridMultilevel"/>
     <w:tmpl w:val="6310EBE6"/>
@@ -7086,7 +7098,7 @@
       </w:pPr>
     </w:lvl>
   </w:abstractNum>
-  <w:abstractNum w:abstractNumId="1">
+  <w:abstractNum w:abstractNumId="1" w15:restartNumberingAfterBreak="0">
     <w:nsid w:val="56EEBD1A"/>
     <w:multiLevelType w:val="singleLevel"/>
     <w:tmpl w:val="56EEBD1A"/>
@@ -7108,7 +7120,7 @@
       </w:rPr>
     </w:lvl>
   </w:abstractNum>
-  <w:abstractNum w:abstractNumId="2">
+  <w:abstractNum w:abstractNumId="2" w15:restartNumberingAfterBreak="0">
     <w:nsid w:val="5703BFAF"/>
     <w:multiLevelType w:val="singleLevel"/>
     <w:tmpl w:val="5703BFAF"/>
@@ -7130,7 +7142,7 @@
       </w:rPr>
     </w:lvl>
   </w:abstractNum>
-  <w:abstractNum w:abstractNumId="3">
+  <w:abstractNum w:abstractNumId="3" w15:restartNumberingAfterBreak="0">
     <w:nsid w:val="5703BFCA"/>
     <w:multiLevelType w:val="singleLevel"/>
     <w:tmpl w:val="5703BFCA"/>
@@ -7152,7 +7164,7 @@
       </w:rPr>
     </w:lvl>
   </w:abstractNum>
-  <w:abstractNum w:abstractNumId="4">
+  <w:abstractNum w:abstractNumId="4" w15:restartNumberingAfterBreak="0">
     <w:nsid w:val="5703BFE2"/>
     <w:multiLevelType w:val="singleLevel"/>
     <w:tmpl w:val="5703BFE2"/>
@@ -7174,7 +7186,7 @@
       </w:rPr>
     </w:lvl>
   </w:abstractNum>
-  <w:abstractNum w:abstractNumId="5">
+  <w:abstractNum w:abstractNumId="5" w15:restartNumberingAfterBreak="0">
     <w:nsid w:val="5703BFFE"/>
     <w:multiLevelType w:val="singleLevel"/>
     <w:tmpl w:val="5703BFFE"/>
@@ -7196,7 +7208,7 @@
       </w:rPr>
     </w:lvl>
   </w:abstractNum>
-  <w:abstractNum w:abstractNumId="6">
+  <w:abstractNum w:abstractNumId="6" w15:restartNumberingAfterBreak="0">
     <w:nsid w:val="5703C00A"/>
     <w:multiLevelType w:val="singleLevel"/>
     <w:tmpl w:val="5703C00A"/>
@@ -7218,7 +7230,7 @@
       </w:rPr>
     </w:lvl>
   </w:abstractNum>
-  <w:abstractNum w:abstractNumId="7">
+  <w:abstractNum w:abstractNumId="7" w15:restartNumberingAfterBreak="0">
     <w:nsid w:val="5703C018"/>
     <w:multiLevelType w:val="singleLevel"/>
     <w:tmpl w:val="5703C018"/>
@@ -7240,7 +7252,7 @@
       </w:rPr>
     </w:lvl>
   </w:abstractNum>
-  <w:abstractNum w:abstractNumId="8">
+  <w:abstractNum w:abstractNumId="8" w15:restartNumberingAfterBreak="0">
     <w:nsid w:val="5703C024"/>
     <w:multiLevelType w:val="singleLevel"/>
     <w:tmpl w:val="5703C024"/>
@@ -7262,7 +7274,7 @@
       </w:rPr>
     </w:lvl>
   </w:abstractNum>
-  <w:abstractNum w:abstractNumId="9">
+  <w:abstractNum w:abstractNumId="9" w15:restartNumberingAfterBreak="0">
     <w:nsid w:val="5703C030"/>
     <w:multiLevelType w:val="singleLevel"/>
     <w:tmpl w:val="5703C030"/>
@@ -7284,7 +7296,7 @@
       </w:rPr>
     </w:lvl>
   </w:abstractNum>
-  <w:abstractNum w:abstractNumId="10">
+  <w:abstractNum w:abstractNumId="10" w15:restartNumberingAfterBreak="0">
     <w:nsid w:val="5703C03D"/>
     <w:multiLevelType w:val="singleLevel"/>
     <w:tmpl w:val="5703C03D"/>
@@ -7306,7 +7318,7 @@
       </w:rPr>
     </w:lvl>
   </w:abstractNum>
-  <w:abstractNum w:abstractNumId="11">
+  <w:abstractNum w:abstractNumId="11" w15:restartNumberingAfterBreak="0">
     <w:nsid w:val="5703C049"/>
     <w:multiLevelType w:val="singleLevel"/>
     <w:tmpl w:val="5703C049"/>
@@ -7328,7 +7340,7 @@
       </w:rPr>
     </w:lvl>
   </w:abstractNum>
-  <w:abstractNum w:abstractNumId="12">
+  <w:abstractNum w:abstractNumId="12" w15:restartNumberingAfterBreak="0">
     <w:nsid w:val="5703C056"/>
     <w:multiLevelType w:val="singleLevel"/>
     <w:tmpl w:val="5703C056"/>
@@ -7350,7 +7362,7 @@
       </w:rPr>
     </w:lvl>
   </w:abstractNum>
-  <w:abstractNum w:abstractNumId="13">
+  <w:abstractNum w:abstractNumId="13" w15:restartNumberingAfterBreak="0">
     <w:nsid w:val="5703C062"/>
     <w:multiLevelType w:val="singleLevel"/>
     <w:tmpl w:val="5703C062"/>
@@ -7372,7 +7384,7 @@
       </w:rPr>
     </w:lvl>
   </w:abstractNum>
-  <w:abstractNum w:abstractNumId="14">
+  <w:abstractNum w:abstractNumId="14" w15:restartNumberingAfterBreak="0">
     <w:nsid w:val="5703C06E"/>
     <w:multiLevelType w:val="singleLevel"/>
     <w:tmpl w:val="5703C06E"/>
@@ -7394,7 +7406,7 @@
       </w:rPr>
     </w:lvl>
   </w:abstractNum>
-  <w:abstractNum w:abstractNumId="15">
+  <w:abstractNum w:abstractNumId="15" w15:restartNumberingAfterBreak="0">
     <w:nsid w:val="5703C088"/>
     <w:multiLevelType w:val="singleLevel"/>
     <w:tmpl w:val="5703C088"/>
@@ -7416,7 +7428,7 @@
       </w:rPr>
     </w:lvl>
   </w:abstractNum>
-  <w:abstractNum w:abstractNumId="16">
+  <w:abstractNum w:abstractNumId="16" w15:restartNumberingAfterBreak="0">
     <w:nsid w:val="5703C095"/>
     <w:multiLevelType w:val="singleLevel"/>
     <w:tmpl w:val="5703C095"/>
@@ -7438,7 +7450,7 @@
       </w:rPr>
     </w:lvl>
   </w:abstractNum>
-  <w:abstractNum w:abstractNumId="17">
+  <w:abstractNum w:abstractNumId="17" w15:restartNumberingAfterBreak="0">
     <w:nsid w:val="5703C0A2"/>
     <w:multiLevelType w:val="singleLevel"/>
     <w:tmpl w:val="5703C0A2"/>
@@ -7460,7 +7472,7 @@
       </w:rPr>
     </w:lvl>
   </w:abstractNum>
-  <w:abstractNum w:abstractNumId="18">
+  <w:abstractNum w:abstractNumId="18" w15:restartNumberingAfterBreak="0">
     <w:nsid w:val="5703C0AE"/>
     <w:multiLevelType w:val="singleLevel"/>
     <w:tmpl w:val="5703C0AE"/>
@@ -7482,7 +7494,7 @@
       </w:rPr>
     </w:lvl>
   </w:abstractNum>
-  <w:abstractNum w:abstractNumId="19">
+  <w:abstractNum w:abstractNumId="19" w15:restartNumberingAfterBreak="0">
     <w:nsid w:val="5703C0BB"/>
     <w:multiLevelType w:val="singleLevel"/>
     <w:tmpl w:val="5703C0BB"/>
@@ -7504,7 +7516,7 @@
       </w:rPr>
     </w:lvl>
   </w:abstractNum>
-  <w:abstractNum w:abstractNumId="20">
+  <w:abstractNum w:abstractNumId="20" w15:restartNumberingAfterBreak="0">
     <w:nsid w:val="5703C0FD"/>
     <w:multiLevelType w:val="singleLevel"/>
     <w:tmpl w:val="5703C0FD"/>
@@ -7526,7 +7538,7 @@
       </w:rPr>
     </w:lvl>
   </w:abstractNum>
-  <w:abstractNum w:abstractNumId="21">
+  <w:abstractNum w:abstractNumId="21" w15:restartNumberingAfterBreak="0">
     <w:nsid w:val="5703C10A"/>
     <w:multiLevelType w:val="singleLevel"/>
     <w:tmpl w:val="5703C10A"/>
@@ -7548,7 +7560,7 @@
       </w:rPr>
     </w:lvl>
   </w:abstractNum>
-  <w:abstractNum w:abstractNumId="22">
+  <w:abstractNum w:abstractNumId="22" w15:restartNumberingAfterBreak="0">
     <w:nsid w:val="5703C116"/>
     <w:multiLevelType w:val="singleLevel"/>
     <w:tmpl w:val="5703C116"/>
@@ -7570,7 +7582,7 @@
       </w:rPr>
     </w:lvl>
   </w:abstractNum>
-  <w:abstractNum w:abstractNumId="23">
+  <w:abstractNum w:abstractNumId="23" w15:restartNumberingAfterBreak="0">
     <w:nsid w:val="5703C123"/>
     <w:multiLevelType w:val="singleLevel"/>
     <w:tmpl w:val="5703C123"/>
@@ -7592,7 +7604,7 @@
       </w:rPr>
     </w:lvl>
   </w:abstractNum>
-  <w:abstractNum w:abstractNumId="24">
+  <w:abstractNum w:abstractNumId="24" w15:restartNumberingAfterBreak="0">
     <w:nsid w:val="5703C130"/>
     <w:multiLevelType w:val="singleLevel"/>
     <w:tmpl w:val="5703C130"/>
@@ -7614,7 +7626,7 @@
       </w:rPr>
     </w:lvl>
   </w:abstractNum>
-  <w:abstractNum w:abstractNumId="25">
+  <w:abstractNum w:abstractNumId="25" w15:restartNumberingAfterBreak="0">
     <w:nsid w:val="5703C13C"/>
     <w:multiLevelType w:val="singleLevel"/>
     <w:tmpl w:val="5703C13C"/>
@@ -7636,7 +7648,7 @@
       </w:rPr>
     </w:lvl>
   </w:abstractNum>
-  <w:abstractNum w:abstractNumId="26">
+  <w:abstractNum w:abstractNumId="26" w15:restartNumberingAfterBreak="0">
     <w:nsid w:val="5703C149"/>
     <w:multiLevelType w:val="singleLevel"/>
     <w:tmpl w:val="5703C149"/>
@@ -7658,7 +7670,7 @@
       </w:rPr>
     </w:lvl>
   </w:abstractNum>
-  <w:abstractNum w:abstractNumId="27">
+  <w:abstractNum w:abstractNumId="27" w15:restartNumberingAfterBreak="0">
     <w:nsid w:val="5703C156"/>
     <w:multiLevelType w:val="singleLevel"/>
     <w:tmpl w:val="5703C156"/>
@@ -7680,7 +7692,7 @@
       </w:rPr>
     </w:lvl>
   </w:abstractNum>
-  <w:abstractNum w:abstractNumId="28">
+  <w:abstractNum w:abstractNumId="28" w15:restartNumberingAfterBreak="0">
     <w:nsid w:val="5703C162"/>
     <w:multiLevelType w:val="singleLevel"/>
     <w:tmpl w:val="5703C162"/>
@@ -7702,7 +7714,7 @@
       </w:rPr>
     </w:lvl>
   </w:abstractNum>
-  <w:abstractNum w:abstractNumId="29">
+  <w:abstractNum w:abstractNumId="29" w15:restartNumberingAfterBreak="0">
     <w:nsid w:val="5703C16E"/>
     <w:multiLevelType w:val="singleLevel"/>
     <w:tmpl w:val="5703C16E"/>
@@ -7724,7 +7736,7 @@
       </w:rPr>
     </w:lvl>
   </w:abstractNum>
-  <w:abstractNum w:abstractNumId="30">
+  <w:abstractNum w:abstractNumId="30" w15:restartNumberingAfterBreak="0">
     <w:nsid w:val="5703C17B"/>
     <w:multiLevelType w:val="singleLevel"/>
     <w:tmpl w:val="5703C17B"/>
@@ -7746,7 +7758,7 @@
       </w:rPr>
     </w:lvl>
   </w:abstractNum>
-  <w:abstractNum w:abstractNumId="31">
+  <w:abstractNum w:abstractNumId="31" w15:restartNumberingAfterBreak="0">
     <w:nsid w:val="5703C188"/>
     <w:multiLevelType w:val="singleLevel"/>
     <w:tmpl w:val="5703C188"/>
@@ -7768,7 +7780,7 @@
       </w:rPr>
     </w:lvl>
   </w:abstractNum>
-  <w:abstractNum w:abstractNumId="32">
+  <w:abstractNum w:abstractNumId="32" w15:restartNumberingAfterBreak="0">
     <w:nsid w:val="5703C194"/>
     <w:multiLevelType w:val="singleLevel"/>
     <w:tmpl w:val="5703C194"/>
@@ -7790,7 +7802,7 @@
       </w:rPr>
     </w:lvl>
   </w:abstractNum>
-  <w:abstractNum w:abstractNumId="33">
+  <w:abstractNum w:abstractNumId="33" w15:restartNumberingAfterBreak="0">
     <w:nsid w:val="5703C1A1"/>
     <w:multiLevelType w:val="singleLevel"/>
     <w:tmpl w:val="5703C1A1"/>
@@ -7812,7 +7824,7 @@
       </w:rPr>
     </w:lvl>
   </w:abstractNum>
-  <w:abstractNum w:abstractNumId="34">
+  <w:abstractNum w:abstractNumId="34" w15:restartNumberingAfterBreak="0">
     <w:nsid w:val="5703C1AE"/>
     <w:multiLevelType w:val="singleLevel"/>
     <w:tmpl w:val="5703C1AE"/>
@@ -7834,7 +7846,7 @@
       </w:rPr>
     </w:lvl>
   </w:abstractNum>
-  <w:abstractNum w:abstractNumId="35">
+  <w:abstractNum w:abstractNumId="35" w15:restartNumberingAfterBreak="0">
     <w:nsid w:val="5703C1BA"/>
     <w:multiLevelType w:val="singleLevel"/>
     <w:tmpl w:val="5703C1BA"/>
@@ -7856,7 +7868,7 @@
       </w:rPr>
     </w:lvl>
   </w:abstractNum>
-  <w:abstractNum w:abstractNumId="36">
+  <w:abstractNum w:abstractNumId="36" w15:restartNumberingAfterBreak="0">
     <w:nsid w:val="5703C1C6"/>
     <w:multiLevelType w:val="singleLevel"/>
     <w:tmpl w:val="5703C1C6"/>
@@ -7878,7 +7890,7 @@
       </w:rPr>
     </w:lvl>
   </w:abstractNum>
-  <w:abstractNum w:abstractNumId="37">
+  <w:abstractNum w:abstractNumId="37" w15:restartNumberingAfterBreak="0">
     <w:nsid w:val="5703C338"/>
     <w:multiLevelType w:val="singleLevel"/>
     <w:tmpl w:val="5703C338"/>
@@ -7900,7 +7912,7 @@
       </w:rPr>
     </w:lvl>
   </w:abstractNum>
-  <w:abstractNum w:abstractNumId="38">
+  <w:abstractNum w:abstractNumId="38" w15:restartNumberingAfterBreak="0">
     <w:nsid w:val="5705B9C8"/>
     <w:multiLevelType w:val="singleLevel"/>
     <w:tmpl w:val="5705B9C8"/>
@@ -7922,7 +7934,7 @@
       </w:rPr>
     </w:lvl>
   </w:abstractNum>
-  <w:abstractNum w:abstractNumId="39">
+  <w:abstractNum w:abstractNumId="39" w15:restartNumberingAfterBreak="0">
     <w:nsid w:val="5705B9D5"/>
     <w:multiLevelType w:val="singleLevel"/>
     <w:tmpl w:val="5705B9D5"/>
@@ -7944,7 +7956,7 @@
       </w:rPr>
     </w:lvl>
   </w:abstractNum>
-  <w:abstractNum w:abstractNumId="40">
+  <w:abstractNum w:abstractNumId="40" w15:restartNumberingAfterBreak="0">
     <w:nsid w:val="5705B9E1"/>
     <w:multiLevelType w:val="singleLevel"/>
     <w:tmpl w:val="5705B9E1"/>
@@ -7966,7 +7978,7 @@
       </w:rPr>
     </w:lvl>
   </w:abstractNum>
-  <w:abstractNum w:abstractNumId="41">
+  <w:abstractNum w:abstractNumId="41" w15:restartNumberingAfterBreak="0">
     <w:nsid w:val="5705B9ED"/>
     <w:multiLevelType w:val="singleLevel"/>
     <w:tmpl w:val="5705B9ED"/>
@@ -7988,7 +8000,7 @@
       </w:rPr>
     </w:lvl>
   </w:abstractNum>
-  <w:abstractNum w:abstractNumId="42">
+  <w:abstractNum w:abstractNumId="42" w15:restartNumberingAfterBreak="0">
     <w:nsid w:val="5705B9FA"/>
     <w:multiLevelType w:val="singleLevel"/>
     <w:tmpl w:val="5705B9FA"/>
@@ -8010,7 +8022,7 @@
       </w:rPr>
     </w:lvl>
   </w:abstractNum>
-  <w:abstractNum w:abstractNumId="43">
+  <w:abstractNum w:abstractNumId="43" w15:restartNumberingAfterBreak="0">
     <w:nsid w:val="5705BA06"/>
     <w:multiLevelType w:val="singleLevel"/>
     <w:tmpl w:val="5705BA06"/>
@@ -8032,7 +8044,7 @@
       </w:rPr>
     </w:lvl>
   </w:abstractNum>
-  <w:abstractNum w:abstractNumId="44">
+  <w:abstractNum w:abstractNumId="44" w15:restartNumberingAfterBreak="0">
     <w:nsid w:val="5705BA13"/>
     <w:multiLevelType w:val="singleLevel"/>
     <w:tmpl w:val="5705BA13"/>
@@ -8054,7 +8066,7 @@
       </w:rPr>
     </w:lvl>
   </w:abstractNum>
-  <w:abstractNum w:abstractNumId="45">
+  <w:abstractNum w:abstractNumId="45" w15:restartNumberingAfterBreak="0">
     <w:nsid w:val="5705BA1F"/>
     <w:multiLevelType w:val="singleLevel"/>
     <w:tmpl w:val="5705BA1F"/>
@@ -8218,7 +8230,7 @@
 </file>
 
 <file path=word/styles.xml><?xml version="1.0" encoding="utf-8"?>
-<w:styles xmlns:mc="http://schemas.openxmlformats.org/markup-compatibility/2006" xmlns:r="http://schemas.openxmlformats.org/officeDocument/2006/relationships" xmlns:w="http://schemas.openxmlformats.org/wordprocessingml/2006/main" xmlns:w14="http://schemas.microsoft.com/office/word/2010/wordml" xmlns:w15="http://schemas.microsoft.com/office/word/2012/wordml" mc:Ignorable="w14 w15">
+<w:styles xmlns:mc="http://schemas.openxmlformats.org/markup-compatibility/2006" xmlns:r="http://schemas.openxmlformats.org/officeDocument/2006/relationships" xmlns:w="http://schemas.openxmlformats.org/wordprocessingml/2006/main" xmlns:w14="http://schemas.microsoft.com/office/word/2010/wordml" xmlns:w15="http://schemas.microsoft.com/office/word/2012/wordml" xmlns:w16cid="http://schemas.microsoft.com/office/word/2016/wordml/cid" xmlns:w16se="http://schemas.microsoft.com/office/word/2015/wordml/symex" mc:Ignorable="w14 w15 w16se w16cid">
   <w:docDefaults>
     <w:rPrDefault>
       <w:rPr>
@@ -8228,7 +8240,7 @@
     </w:rPrDefault>
     <w:pPrDefault/>
   </w:docDefaults>
-  <w:latentStyles w:defLockedState="0" w:defUIPriority="0" w:defSemiHidden="0" w:defUnhideWhenUsed="0" w:defQFormat="0" w:count="382">
+  <w:latentStyles w:defLockedState="0" w:defUIPriority="0" w:defSemiHidden="0" w:defUnhideWhenUsed="0" w:defQFormat="0" w:count="375">
     <w:lsdException w:name="Normal" w:qFormat="1"/>
     <w:lsdException w:name="heading 1" w:qFormat="1"/>
     <w:lsdException w:name="heading 2" w:qFormat="1"/>
@@ -8744,7 +8756,6 @@
       <w:jc w:val="both"/>
     </w:pPr>
     <w:tblPr>
-      <w:tblInd w:w="0" w:type="dxa"/>
       <w:tblBorders>
         <w:top w:val="single" w:sz="4" w:space="0" w:color="auto"/>
         <w:left w:val="single" w:sz="4" w:space="0" w:color="auto"/>
@@ -8753,12 +8764,6 @@
         <w:insideH w:val="single" w:sz="4" w:space="0" w:color="auto"/>
         <w:insideV w:val="single" w:sz="4" w:space="0" w:color="auto"/>
       </w:tblBorders>
-      <w:tblCellMar>
-        <w:top w:w="0" w:type="dxa"/>
-        <w:left w:w="108" w:type="dxa"/>
-        <w:bottom w:w="0" w:type="dxa"/>
-        <w:right w:w="108" w:type="dxa"/>
-      </w:tblCellMar>
     </w:tblPr>
   </w:style>
   <w:style w:type="paragraph" w:customStyle="1" w:styleId="a7">
@@ -8771,7 +8776,7 @@
     </w:pPr>
   </w:style>
   <w:style w:type="character" w:customStyle="1" w:styleId="20">
-    <w:name w:val="标题 2字符"/>
+    <w:name w:val="标题 2 字符"/>
     <w:link w:val="2"/>
     <w:qFormat/>
     <w:rPr>
@@ -8781,7 +8786,7 @@
     </w:rPr>
   </w:style>
   <w:style w:type="character" w:customStyle="1" w:styleId="30">
-    <w:name w:val="标题 3字符"/>
+    <w:name w:val="标题 3 字符"/>
     <w:link w:val="3"/>
     <w:qFormat/>
     <w:rPr>
@@ -8791,7 +8796,7 @@
     </w:rPr>
   </w:style>
   <w:style w:type="character" w:customStyle="1" w:styleId="10">
-    <w:name w:val="标题 1字符"/>
+    <w:name w:val="标题 1 字符"/>
     <w:link w:val="1"/>
     <w:qFormat/>
     <w:rPr>
